--- a/labs/lab07/report/Л07_Аджабханян_отчет.docx
+++ b/labs/lab07/report/Л07_Аджабханян_отчет.docx
@@ -7,65 +7,45 @@
         <w:pStyle w:val="Title"/>
       </w:pPr>
       <w:r>
-        <w:t xml:space="preserve">Шаблон</w:t>
+        <w:t xml:space="preserve">Отчёта</w:t>
       </w:r>
       <w:r>
         <w:t xml:space="preserve"> </w:t>
       </w:r>
       <w:r>
-        <w:t xml:space="preserve">отчёта</w:t>
+        <w:t xml:space="preserve">по</w:t>
       </w:r>
       <w:r>
         <w:t xml:space="preserve"> </w:t>
       </w:r>
       <w:r>
-        <w:t xml:space="preserve">по</w:t>
+        <w:t xml:space="preserve">лабораторной</w:t>
       </w:r>
       <w:r>
         <w:t xml:space="preserve"> </w:t>
       </w:r>
       <w:r>
-        <w:t xml:space="preserve">лабораторной</w:t>
+        <w:t xml:space="preserve">работе</w:t>
       </w:r>
       <w:r>
         <w:t xml:space="preserve"> </w:t>
       </w:r>
       <w:r>
-        <w:t xml:space="preserve">работе</w:t>
-      </w:r>
-    </w:p>
-    <w:p>
-      <w:pPr>
-        <w:pStyle w:val="Subtitle"/>
-      </w:pPr>
-      <w:r>
-        <w:t xml:space="preserve">Простейший</w:t>
+        <w:t xml:space="preserve">№7</w:t>
+      </w:r>
+    </w:p>
+    <w:p>
+      <w:pPr>
+        <w:pStyle w:val="Author"/>
+      </w:pPr>
+      <w:r>
+        <w:t xml:space="preserve">Аджабханян</w:t>
       </w:r>
       <w:r>
         <w:t xml:space="preserve"> </w:t>
       </w:r>
       <w:r>
-        <w:t xml:space="preserve">вариант</w:t>
-      </w:r>
-    </w:p>
-    <w:p>
-      <w:pPr>
-        <w:pStyle w:val="Author"/>
-      </w:pPr>
-      <w:r>
-        <w:t xml:space="preserve">Дмитрий</w:t>
-      </w:r>
-      <w:r>
-        <w:t xml:space="preserve"> </w:t>
-      </w:r>
-      <w:r>
-        <w:t xml:space="preserve">Сергеевич</w:t>
-      </w:r>
-      <w:r>
-        <w:t xml:space="preserve"> </w:t>
-      </w:r>
-      <w:r>
-        <w:t xml:space="preserve">Кулябов</w:t>
+        <w:t xml:space="preserve">Овик</w:t>
       </w:r>
     </w:p>
     <w:sdt>

--- a/labs/lab07/report/Л07_Аджабханян_отчет.docx
+++ b/labs/lab07/report/Л07_Аджабханян_отчет.docx
@@ -101,7 +101,7 @@
       </w:r>
     </w:p>
     <w:bookmarkEnd w:id="20"/>
-    <w:bookmarkStart w:id="21" w:name="выполнение-лабораторной-работы"/>
+    <w:bookmarkStart w:id="62" w:name="выполнение-лабораторной-работы"/>
     <w:p>
       <w:pPr>
         <w:pStyle w:val="Heading1"/>
@@ -117,57 +117,6 @@
       </w:r>
       <w:r>
         <w:t xml:space="preserve">Выполнение лабораторной работы</w:t>
-      </w:r>
-    </w:p>
-    <w:p>
-      <w:pPr>
-        <w:pStyle w:val="FirstParagraph"/>
-      </w:pPr>
-      <w:r>
-        <w:t xml:space="preserve">Здесь приводится описание задания в соответствии с рекомендациями</w:t>
-      </w:r>
-      <w:r>
-        <w:t xml:space="preserve"> </w:t>
-      </w:r>
-      <w:r>
-        <w:t xml:space="preserve">методического пособия и выданным вариантом.</w:t>
-      </w:r>
-    </w:p>
-    <w:bookmarkEnd w:id="21"/>
-    <w:bookmarkStart w:id="64" w:name="выполнение-лабораторной-работы-1"/>
-    <w:p>
-      <w:pPr>
-        <w:pStyle w:val="Heading1"/>
-      </w:pPr>
-      <w:r>
-        <w:rPr>
-          <w:rStyle w:val="SectionNumber"/>
-        </w:rPr>
-        <w:t xml:space="preserve">3</w:t>
-      </w:r>
-      <w:r>
-        <w:tab/>
-      </w:r>
-      <w:r>
-        <w:t xml:space="preserve">Выполнение лабораторной работы</w:t>
-      </w:r>
-    </w:p>
-    <w:bookmarkStart w:id="63" w:name="реализация-переходов-в-nasm"/>
-    <w:p>
-      <w:pPr>
-        <w:pStyle w:val="Heading2"/>
-      </w:pPr>
-      <w:r>
-        <w:rPr>
-          <w:rStyle w:val="SectionNumber"/>
-        </w:rPr>
-        <w:t xml:space="preserve">3.1</w:t>
-      </w:r>
-      <w:r>
-        <w:tab/>
-      </w:r>
-      <w:r>
-        <w:t xml:space="preserve">Реализация переходов в NASM</w:t>
       </w:r>
     </w:p>
     <w:p>
@@ -191,18 +140,18 @@
           <wp:inline>
             <wp:extent cx="5334000" cy="362857"/>
             <wp:effectExtent b="0" l="0" r="0" t="0"/>
-            <wp:docPr descr="Создал каталог" title="" id="23" name="Picture"/>
+            <wp:docPr descr="Создал каталог" title="" id="22" name="Picture"/>
             <a:graphic>
               <a:graphicData uri="http://schemas.openxmlformats.org/drawingml/2006/picture">
                 <pic:pic>
                   <pic:nvPicPr>
-                    <pic:cNvPr descr="image/1.png" id="24" name="Picture"/>
+                    <pic:cNvPr descr="image/1.png" id="23" name="Picture"/>
                     <pic:cNvPicPr>
                       <a:picLocks noChangeArrowheads="1" noChangeAspect="1"/>
                     </pic:cNvPicPr>
                   </pic:nvPicPr>
                   <pic:blipFill>
-                    <a:blip r:embed="rId22"/>
+                    <a:blip r:embed="rId21"/>
                     <a:stretch>
                       <a:fillRect/>
                     </a:stretch>
@@ -258,18 +207,18 @@
           <wp:inline>
             <wp:extent cx="5334000" cy="533903"/>
             <wp:effectExtent b="0" l="0" r="0" t="0"/>
-            <wp:docPr descr="Создал lab7-1.asm" title="" id="26" name="Picture"/>
+            <wp:docPr descr="Создал lab7-1.asm" title="" id="25" name="Picture"/>
             <a:graphic>
               <a:graphicData uri="http://schemas.openxmlformats.org/drawingml/2006/picture">
                 <pic:pic>
                   <pic:nvPicPr>
-                    <pic:cNvPr descr="image/2.png" id="27" name="Picture"/>
+                    <pic:cNvPr descr="image/2.png" id="26" name="Picture"/>
                     <pic:cNvPicPr>
                       <a:picLocks noChangeArrowheads="1" noChangeAspect="1"/>
                     </pic:cNvPicPr>
                   </pic:nvPicPr>
                   <pic:blipFill>
-                    <a:blip r:embed="rId25"/>
+                    <a:blip r:embed="rId24"/>
                     <a:stretch>
                       <a:fillRect/>
                     </a:stretch>
@@ -325,18 +274,18 @@
           <wp:inline>
             <wp:extent cx="5334000" cy="3374392"/>
             <wp:effectExtent b="0" l="0" r="0" t="0"/>
-            <wp:docPr descr="Заполнил lab7-1" title="" id="29" name="Picture"/>
+            <wp:docPr descr="Заполнил lab7-1" title="" id="28" name="Picture"/>
             <a:graphic>
               <a:graphicData uri="http://schemas.openxmlformats.org/drawingml/2006/picture">
                 <pic:pic>
                   <pic:nvPicPr>
-                    <pic:cNvPr descr="image/3.png" id="30" name="Picture"/>
+                    <pic:cNvPr descr="image/3.png" id="29" name="Picture"/>
                     <pic:cNvPicPr>
                       <a:picLocks noChangeArrowheads="1" noChangeAspect="1"/>
                     </pic:cNvPicPr>
                   </pic:nvPicPr>
                   <pic:blipFill>
-                    <a:blip r:embed="rId28"/>
+                    <a:blip r:embed="rId27"/>
                     <a:stretch>
                       <a:fillRect/>
                     </a:stretch>
@@ -392,18 +341,18 @@
           <wp:inline>
             <wp:extent cx="5334000" cy="851831"/>
             <wp:effectExtent b="0" l="0" r="0" t="0"/>
-            <wp:docPr descr="Запуск lab7-1" title="" id="32" name="Picture"/>
+            <wp:docPr descr="Запуск lab7-1" title="" id="31" name="Picture"/>
             <a:graphic>
               <a:graphicData uri="http://schemas.openxmlformats.org/drawingml/2006/picture">
                 <pic:pic>
                   <pic:nvPicPr>
-                    <pic:cNvPr descr="image/4.png" id="33" name="Picture"/>
+                    <pic:cNvPr descr="image/4.png" id="32" name="Picture"/>
                     <pic:cNvPicPr>
                       <a:picLocks noChangeArrowheads="1" noChangeAspect="1"/>
                     </pic:cNvPicPr>
                   </pic:nvPicPr>
                   <pic:blipFill>
-                    <a:blip r:embed="rId31"/>
+                    <a:blip r:embed="rId30"/>
                     <a:stretch>
                       <a:fillRect/>
                     </a:stretch>
@@ -459,18 +408,18 @@
           <wp:inline>
             <wp:extent cx="5334000" cy="3374392"/>
             <wp:effectExtent b="0" l="0" r="0" t="0"/>
-            <wp:docPr descr="Изменил текст lab7-1" title="" id="35" name="Picture"/>
+            <wp:docPr descr="Изменил текст lab7-1" title="" id="34" name="Picture"/>
             <a:graphic>
               <a:graphicData uri="http://schemas.openxmlformats.org/drawingml/2006/picture">
                 <pic:pic>
                   <pic:nvPicPr>
-                    <pic:cNvPr descr="image/5.png" id="36" name="Picture"/>
+                    <pic:cNvPr descr="image/5.png" id="35" name="Picture"/>
                     <pic:cNvPicPr>
                       <a:picLocks noChangeArrowheads="1" noChangeAspect="1"/>
                     </pic:cNvPicPr>
                   </pic:nvPicPr>
                   <pic:blipFill>
-                    <a:blip r:embed="rId34"/>
+                    <a:blip r:embed="rId33"/>
                     <a:stretch>
                       <a:fillRect/>
                     </a:stretch>
@@ -526,18 +475,18 @@
           <wp:inline>
             <wp:extent cx="5334000" cy="851831"/>
             <wp:effectExtent b="0" l="0" r="0" t="0"/>
-            <wp:docPr descr="Запуск измененного lab7-1" title="" id="38" name="Picture"/>
+            <wp:docPr descr="Запуск измененного lab7-1" title="" id="37" name="Picture"/>
             <a:graphic>
               <a:graphicData uri="http://schemas.openxmlformats.org/drawingml/2006/picture">
                 <pic:pic>
                   <pic:nvPicPr>
-                    <pic:cNvPr descr="image/6.png" id="39" name="Picture"/>
+                    <pic:cNvPr descr="image/6.png" id="38" name="Picture"/>
                     <pic:cNvPicPr>
                       <a:picLocks noChangeArrowheads="1" noChangeAspect="1"/>
                     </pic:cNvPicPr>
                   </pic:nvPicPr>
                   <pic:blipFill>
-                    <a:blip r:embed="rId37"/>
+                    <a:blip r:embed="rId36"/>
                     <a:stretch>
                       <a:fillRect/>
                     </a:stretch>
@@ -593,18 +542,18 @@
           <wp:inline>
             <wp:extent cx="5334000" cy="186452"/>
             <wp:effectExtent b="0" l="0" r="0" t="0"/>
-            <wp:docPr descr="Создание lab7-2.asm" title="" id="41" name="Picture"/>
+            <wp:docPr descr="Создание lab7-2.asm" title="" id="40" name="Picture"/>
             <a:graphic>
               <a:graphicData uri="http://schemas.openxmlformats.org/drawingml/2006/picture">
                 <pic:pic>
                   <pic:nvPicPr>
-                    <pic:cNvPr descr="image/7.png" id="42" name="Picture"/>
+                    <pic:cNvPr descr="image/7.png" id="41" name="Picture"/>
                     <pic:cNvPicPr>
                       <a:picLocks noChangeArrowheads="1" noChangeAspect="1"/>
                     </pic:cNvPicPr>
                   </pic:nvPicPr>
                   <pic:blipFill>
-                    <a:blip r:embed="rId40"/>
+                    <a:blip r:embed="rId39"/>
                     <a:stretch>
                       <a:fillRect/>
                     </a:stretch>
@@ -660,18 +609,18 @@
           <wp:inline>
             <wp:extent cx="5334000" cy="3374392"/>
             <wp:effectExtent b="0" l="0" r="0" t="0"/>
-            <wp:docPr descr="Ввод кода в lab7-2.asm" title="" id="44" name="Picture"/>
+            <wp:docPr descr="Ввод кода в lab7-2.asm" title="" id="43" name="Picture"/>
             <a:graphic>
               <a:graphicData uri="http://schemas.openxmlformats.org/drawingml/2006/picture">
                 <pic:pic>
                   <pic:nvPicPr>
-                    <pic:cNvPr descr="image/8.png" id="45" name="Picture"/>
+                    <pic:cNvPr descr="image/8.png" id="44" name="Picture"/>
                     <pic:cNvPicPr>
                       <a:picLocks noChangeArrowheads="1" noChangeAspect="1"/>
                     </pic:cNvPicPr>
                   </pic:nvPicPr>
                   <pic:blipFill>
-                    <a:blip r:embed="rId43"/>
+                    <a:blip r:embed="rId42"/>
                     <a:stretch>
                       <a:fillRect/>
                     </a:stretch>
@@ -727,18 +676,18 @@
           <wp:inline>
             <wp:extent cx="5334000" cy="840863"/>
             <wp:effectExtent b="0" l="0" r="0" t="0"/>
-            <wp:docPr descr="Запуск lab7-2.asm" title="" id="47" name="Picture"/>
+            <wp:docPr descr="Запуск lab7-2.asm" title="" id="46" name="Picture"/>
             <a:graphic>
               <a:graphicData uri="http://schemas.openxmlformats.org/drawingml/2006/picture">
                 <pic:pic>
                   <pic:nvPicPr>
-                    <pic:cNvPr descr="image/9.png" id="48" name="Picture"/>
+                    <pic:cNvPr descr="image/9.png" id="47" name="Picture"/>
                     <pic:cNvPicPr>
                       <a:picLocks noChangeArrowheads="1" noChangeAspect="1"/>
                     </pic:cNvPicPr>
                   </pic:nvPicPr>
                   <pic:blipFill>
-                    <a:blip r:embed="rId46"/>
+                    <a:blip r:embed="rId45"/>
                     <a:stretch>
                       <a:fillRect/>
                     </a:stretch>
@@ -794,18 +743,18 @@
           <wp:inline>
             <wp:extent cx="5334000" cy="215699"/>
             <wp:effectExtent b="0" l="0" r="0" t="0"/>
-            <wp:docPr descr="Компиляция с листингом" title="" id="50" name="Picture"/>
+            <wp:docPr descr="Компиляция с листингом" title="" id="49" name="Picture"/>
             <a:graphic>
               <a:graphicData uri="http://schemas.openxmlformats.org/drawingml/2006/picture">
                 <pic:pic>
                   <pic:nvPicPr>
-                    <pic:cNvPr descr="image/10.png" id="51" name="Picture"/>
+                    <pic:cNvPr descr="image/10.png" id="50" name="Picture"/>
                     <pic:cNvPicPr>
                       <a:picLocks noChangeArrowheads="1" noChangeAspect="1"/>
                     </pic:cNvPicPr>
                   </pic:nvPicPr>
                   <pic:blipFill>
-                    <a:blip r:embed="rId49"/>
+                    <a:blip r:embed="rId48"/>
                     <a:stretch>
                       <a:fillRect/>
                     </a:stretch>
@@ -861,18 +810,18 @@
           <wp:inline>
             <wp:extent cx="5334000" cy="3374392"/>
             <wp:effectExtent b="0" l="0" r="0" t="0"/>
-            <wp:docPr descr="Листинг файл" title="" id="53" name="Picture"/>
+            <wp:docPr descr="Листинг файл" title="" id="52" name="Picture"/>
             <a:graphic>
               <a:graphicData uri="http://schemas.openxmlformats.org/drawingml/2006/picture">
                 <pic:pic>
                   <pic:nvPicPr>
-                    <pic:cNvPr descr="image/11.png" id="54" name="Picture"/>
+                    <pic:cNvPr descr="image/11.png" id="53" name="Picture"/>
                     <pic:cNvPicPr>
                       <a:picLocks noChangeArrowheads="1" noChangeAspect="1"/>
                     </pic:cNvPicPr>
                   </pic:nvPicPr>
                   <pic:blipFill>
-                    <a:blip r:embed="rId52"/>
+                    <a:blip r:embed="rId51"/>
                     <a:stretch>
                       <a:fillRect/>
                     </a:stretch>
@@ -928,18 +877,18 @@
           <wp:inline>
             <wp:extent cx="5334000" cy="3374392"/>
             <wp:effectExtent b="0" l="0" r="0" t="0"/>
-            <wp:docPr descr="Ошибка в lab7-2" title="" id="56" name="Picture"/>
+            <wp:docPr descr="Ошибка в lab7-2" title="" id="55" name="Picture"/>
             <a:graphic>
               <a:graphicData uri="http://schemas.openxmlformats.org/drawingml/2006/picture">
                 <pic:pic>
                   <pic:nvPicPr>
-                    <pic:cNvPr descr="image/12.png" id="57" name="Picture"/>
+                    <pic:cNvPr descr="image/12.png" id="56" name="Picture"/>
                     <pic:cNvPicPr>
                       <a:picLocks noChangeArrowheads="1" noChangeAspect="1"/>
                     </pic:cNvPicPr>
                   </pic:nvPicPr>
                   <pic:blipFill>
-                    <a:blip r:embed="rId55"/>
+                    <a:blip r:embed="rId54"/>
                     <a:stretch>
                       <a:fillRect/>
                     </a:stretch>
@@ -995,18 +944,18 @@
           <wp:inline>
             <wp:extent cx="5334000" cy="840863"/>
             <wp:effectExtent b="0" l="0" r="0" t="0"/>
-            <wp:docPr descr="Запуск lab7-2.lst" title="" id="58" name="Picture"/>
+            <wp:docPr descr="Запуск lab7-2.lst" title="" id="57" name="Picture"/>
             <a:graphic>
               <a:graphicData uri="http://schemas.openxmlformats.org/drawingml/2006/picture">
                 <pic:pic>
                   <pic:nvPicPr>
-                    <pic:cNvPr descr="image/9.png" id="59" name="Picture"/>
+                    <pic:cNvPr descr="image/9.png" id="58" name="Picture"/>
                     <pic:cNvPicPr>
                       <a:picLocks noChangeArrowheads="1" noChangeAspect="1"/>
                     </pic:cNvPicPr>
                   </pic:nvPicPr>
                   <pic:blipFill>
-                    <a:blip r:embed="rId46"/>
+                    <a:blip r:embed="rId45"/>
                     <a:stretch>
                       <a:fillRect/>
                     </a:stretch>
@@ -1062,18 +1011,18 @@
           <wp:inline>
             <wp:extent cx="5334000" cy="3374392"/>
             <wp:effectExtent b="0" l="0" r="0" t="0"/>
-            <wp:docPr descr="Измененный листинг" title="" id="61" name="Picture"/>
+            <wp:docPr descr="Измененный листинг" title="" id="60" name="Picture"/>
             <a:graphic>
               <a:graphicData uri="http://schemas.openxmlformats.org/drawingml/2006/picture">
                 <pic:pic>
                   <pic:nvPicPr>
-                    <pic:cNvPr descr="image/14.png" id="62" name="Picture"/>
+                    <pic:cNvPr descr="image/14.png" id="61" name="Picture"/>
                     <pic:cNvPicPr>
                       <a:picLocks noChangeArrowheads="1" noChangeAspect="1"/>
                     </pic:cNvPicPr>
                   </pic:nvPicPr>
                   <pic:blipFill>
-                    <a:blip r:embed="rId60"/>
+                    <a:blip r:embed="rId59"/>
                     <a:stretch>
                       <a:fillRect/>
                     </a:stretch>
@@ -1108,9 +1057,8 @@
         <w:t xml:space="preserve">Рис. 14: Измененный листинг</w:t>
       </w:r>
     </w:p>
-    <w:bookmarkEnd w:id="63"/>
-    <w:bookmarkEnd w:id="64"/>
-    <w:bookmarkStart w:id="80" w:name="задание-для-самостоятельной-работы"/>
+    <w:bookmarkEnd w:id="62"/>
+    <w:bookmarkStart w:id="78" w:name="задание-для-самостоятельной-работы"/>
     <w:p>
       <w:pPr>
         <w:pStyle w:val="Heading1"/>
@@ -1119,7 +1067,7 @@
         <w:rPr>
           <w:rStyle w:val="SectionNumber"/>
         </w:rPr>
-        <w:t xml:space="preserve">4</w:t>
+        <w:t xml:space="preserve">3</w:t>
       </w:r>
       <w:r>
         <w:tab/>
@@ -1158,18 +1106,18 @@
           <wp:inline>
             <wp:extent cx="5334000" cy="190108"/>
             <wp:effectExtent b="0" l="0" r="0" t="0"/>
-            <wp:docPr descr="Создал lab7-3.asm" title="" id="66" name="Picture"/>
+            <wp:docPr descr="Создал lab7-3.asm" title="" id="64" name="Picture"/>
             <a:graphic>
               <a:graphicData uri="http://schemas.openxmlformats.org/drawingml/2006/picture">
                 <pic:pic>
                   <pic:nvPicPr>
-                    <pic:cNvPr descr="image/s1.png" id="67" name="Picture"/>
+                    <pic:cNvPr descr="image/s1.png" id="65" name="Picture"/>
                     <pic:cNvPicPr>
                       <a:picLocks noChangeArrowheads="1" noChangeAspect="1"/>
                     </pic:cNvPicPr>
                   </pic:nvPicPr>
                   <pic:blipFill>
-                    <a:blip r:embed="rId65"/>
+                    <a:blip r:embed="rId63"/>
                     <a:stretch>
                       <a:fillRect/>
                     </a:stretch>
@@ -1225,18 +1173,18 @@
           <wp:inline>
             <wp:extent cx="5334000" cy="3374392"/>
             <wp:effectExtent b="0" l="0" r="0" t="0"/>
-            <wp:docPr descr="Программа hw1" title="" id="69" name="Picture"/>
+            <wp:docPr descr="Программа hw1" title="" id="67" name="Picture"/>
             <a:graphic>
               <a:graphicData uri="http://schemas.openxmlformats.org/drawingml/2006/picture">
                 <pic:pic>
                   <pic:nvPicPr>
-                    <pic:cNvPr descr="image/s2.png" id="70" name="Picture"/>
+                    <pic:cNvPr descr="image/s2.png" id="68" name="Picture"/>
                     <pic:cNvPicPr>
                       <a:picLocks noChangeArrowheads="1" noChangeAspect="1"/>
                     </pic:cNvPicPr>
                   </pic:nvPicPr>
                   <pic:blipFill>
-                    <a:blip r:embed="rId68"/>
+                    <a:blip r:embed="rId66"/>
                     <a:stretch>
                       <a:fillRect/>
                     </a:stretch>
@@ -1280,18 +1228,18 @@
           <wp:inline>
             <wp:extent cx="5334000" cy="695412"/>
             <wp:effectExtent b="0" l="0" r="0" t="0"/>
-            <wp:docPr descr="Запуск hw1" title="" id="72" name="Picture"/>
+            <wp:docPr descr="Запуск hw1" title="" id="70" name="Picture"/>
             <a:graphic>
               <a:graphicData uri="http://schemas.openxmlformats.org/drawingml/2006/picture">
                 <pic:pic>
                   <pic:nvPicPr>
-                    <pic:cNvPr descr="image/s3.png" id="73" name="Picture"/>
+                    <pic:cNvPr descr="image/s3.png" id="71" name="Picture"/>
                     <pic:cNvPicPr>
                       <a:picLocks noChangeArrowheads="1" noChangeAspect="1"/>
                     </pic:cNvPicPr>
                   </pic:nvPicPr>
                   <pic:blipFill>
-                    <a:blip r:embed="rId71"/>
+                    <a:blip r:embed="rId69"/>
                     <a:stretch>
                       <a:fillRect/>
                     </a:stretch>
@@ -1347,18 +1295,18 @@
           <wp:inline>
             <wp:extent cx="5334000" cy="202985"/>
             <wp:effectExtent b="0" l="0" r="0" t="0"/>
-            <wp:docPr descr="Программма hw2" title="" id="75" name="Picture"/>
+            <wp:docPr descr="Программма hw2" title="" id="73" name="Picture"/>
             <a:graphic>
               <a:graphicData uri="http://schemas.openxmlformats.org/drawingml/2006/picture">
                 <pic:pic>
                   <pic:nvPicPr>
-                    <pic:cNvPr descr="image/s4.png" id="76" name="Picture"/>
+                    <pic:cNvPr descr="image/s4.png" id="74" name="Picture"/>
                     <pic:cNvPicPr>
                       <a:picLocks noChangeArrowheads="1" noChangeAspect="1"/>
                     </pic:cNvPicPr>
                   </pic:nvPicPr>
                   <pic:blipFill>
-                    <a:blip r:embed="rId74"/>
+                    <a:blip r:embed="rId72"/>
                     <a:stretch>
                       <a:fillRect/>
                     </a:stretch>
@@ -1402,18 +1350,18 @@
           <wp:inline>
             <wp:extent cx="5334000" cy="3374392"/>
             <wp:effectExtent b="0" l="0" r="0" t="0"/>
-            <wp:docPr descr="Запуск hw2" title="" id="78" name="Picture"/>
+            <wp:docPr descr="Запуск hw2" title="" id="76" name="Picture"/>
             <a:graphic>
               <a:graphicData uri="http://schemas.openxmlformats.org/drawingml/2006/picture">
                 <pic:pic>
                   <pic:nvPicPr>
-                    <pic:cNvPr descr="image/s5.png" id="79" name="Picture"/>
+                    <pic:cNvPr descr="image/s5.png" id="77" name="Picture"/>
                     <pic:cNvPicPr>
                       <a:picLocks noChangeArrowheads="1" noChangeAspect="1"/>
                     </pic:cNvPicPr>
                   </pic:nvPicPr>
                   <pic:blipFill>
-                    <a:blip r:embed="rId77"/>
+                    <a:blip r:embed="rId75"/>
                     <a:stretch>
                       <a:fillRect/>
                     </a:stretch>
@@ -1448,8 +1396,8 @@
         <w:t xml:space="preserve">Рис. 19: Запуск hw2</w:t>
       </w:r>
     </w:p>
-    <w:bookmarkEnd w:id="80"/>
-    <w:bookmarkStart w:id="81" w:name="выводы"/>
+    <w:bookmarkEnd w:id="78"/>
+    <w:bookmarkStart w:id="79" w:name="выводы"/>
     <w:p>
       <w:pPr>
         <w:pStyle w:val="Heading1"/>
@@ -1458,7 +1406,7 @@
         <w:rPr>
           <w:rStyle w:val="SectionNumber"/>
         </w:rPr>
-        <w:t xml:space="preserve">5</w:t>
+        <w:t xml:space="preserve">4</w:t>
       </w:r>
       <w:r>
         <w:tab/>
@@ -1475,7 +1423,7 @@
         <w:t xml:space="preserve">Я изучил команды для условных и безусловных переходов. Я освоил навыки программирования с применением переходов и ознакомился с назначением и структурой файла с листингом.</w:t>
       </w:r>
     </w:p>
-    <w:bookmarkEnd w:id="81"/>
+    <w:bookmarkEnd w:id="79"/>
     <w:sectPr/>
   </w:body>
 </w:document>
